--- a/Automated Anki Flashcard Generation From Lesson Vocab.docx
+++ b/Automated Anki Flashcard Generation From Lesson Vocab.docx
@@ -30,15 +30,6 @@
         </w:rPr>
         <w:t xml:space="preserve"> Lesson Vocab.</w:t>
       </w:r>
-    </w:p>
-    <w:p>
-      <w:pPr>
-        <w:ind w:left="720" w:hanging="360"/>
-        <w:jc w:val="center"/>
-        <w:rPr>
-          <w:u w:val="single"/>
-        </w:rPr>
-      </w:pPr>
     </w:p>
     <w:p>
       <w:pPr>
@@ -125,25 +116,25 @@
       </w:r>
       <w:proofErr w:type="spellEnd"/>
       <w:r>
-        <w:t xml:space="preserve">” for </w:t>
-      </w:r>
-      <w:proofErr w:type="spellStart"/>
-      <w:r>
-        <w:t>Ios</w:t>
-      </w:r>
-      <w:proofErr w:type="spellEnd"/>
+        <w:t>” for I</w:t>
+      </w:r>
+      <w:r>
+        <w:t>OS</w:t>
+      </w:r>
       <w:r>
         <w:t xml:space="preserve"> </w:t>
       </w:r>
-      <w:proofErr w:type="spellStart"/>
-      <w:proofErr w:type="gramStart"/>
-      <w:r>
-        <w:t>its</w:t>
-      </w:r>
-      <w:proofErr w:type="spellEnd"/>
-      <w:proofErr w:type="gramEnd"/>
-      <w:r>
-        <w:t xml:space="preserve"> called “</w:t>
+      <w:r>
+        <w:t>I</w:t>
+      </w:r>
+      <w:r>
+        <w:t>t</w:t>
+      </w:r>
+      <w:r>
+        <w:t>’</w:t>
+      </w:r>
+      <w:r>
+        <w:t>s called “</w:t>
       </w:r>
       <w:proofErr w:type="spellStart"/>
       <w:r>
@@ -214,9 +205,9 @@
           <w:noProof/>
         </w:rPr>
         <w:drawing>
-          <wp:inline distT="0" distB="0" distL="0" distR="0" wp14:anchorId="6F9AA5C2" wp14:editId="711ECEE4">
-            <wp:extent cx="4653441" cy="2894771"/>
-            <wp:effectExtent l="0" t="0" r="0" b="1270"/>
+          <wp:inline distT="0" distB="0" distL="0" distR="0" wp14:anchorId="6F9AA5C2" wp14:editId="17045A94">
+            <wp:extent cx="3915753" cy="2435877"/>
+            <wp:effectExtent l="0" t="0" r="8890" b="2540"/>
             <wp:docPr id="1" name="Picture 1" descr="Graphical user interface, text, application, email&#10;&#10;Description automatically generated"/>
             <wp:cNvGraphicFramePr>
               <a:graphicFrameLocks xmlns:a="http://schemas.openxmlformats.org/drawingml/2006/main" noChangeAspect="1"/>
@@ -236,7 +227,7 @@
                   <pic:spPr bwMode="auto">
                     <a:xfrm>
                       <a:off x="0" y="0"/>
-                      <a:ext cx="4653885" cy="2895047"/>
+                      <a:ext cx="3933091" cy="2446662"/>
                     </a:xfrm>
                     <a:prstGeom prst="rect">
                       <a:avLst/>
@@ -272,12 +263,1096 @@
     </w:p>
     <w:p>
       <w:pPr>
+        <w:pStyle w:val="ListParagraph"/>
+        <w:numPr>
+          <w:ilvl w:val="0"/>
+          <w:numId w:val="1"/>
+        </w:numPr>
+      </w:pPr>
+      <w:r>
+        <w:t>This might be slightly different on Mac but on Windows:</w:t>
+      </w:r>
+    </w:p>
+    <w:p>
+      <w:pPr>
+        <w:pStyle w:val="ListParagraph"/>
+        <w:numPr>
+          <w:ilvl w:val="0"/>
+          <w:numId w:val="1"/>
+        </w:numPr>
+      </w:pPr>
+      <w:r>
+        <w:t xml:space="preserve">Download the zip file from here: </w:t>
+      </w:r>
+      <w:hyperlink r:id="rId8" w:history="1">
+        <w:r>
+          <w:rPr>
+            <w:rStyle w:val="Hyperlink"/>
+          </w:rPr>
+          <w:t>https://github.com/mikesmithlab/Chinese/blob/master/anki_flashcard.zip</w:t>
+        </w:r>
+      </w:hyperlink>
+      <w:r>
+        <w:t xml:space="preserve"> </w:t>
+      </w:r>
+    </w:p>
+    <w:p>
+      <w:pPr>
+        <w:pStyle w:val="ListParagraph"/>
+        <w:numPr>
+          <w:ilvl w:val="0"/>
+          <w:numId w:val="1"/>
+        </w:numPr>
+      </w:pPr>
+      <w:r>
+        <w:t xml:space="preserve">Right click on the file and </w:t>
+      </w:r>
+      <w:r>
+        <w:t>extract all.</w:t>
+      </w:r>
+    </w:p>
+    <w:p>
+      <w:pPr>
+        <w:pStyle w:val="ListParagraph"/>
+        <w:numPr>
+          <w:ilvl w:val="0"/>
+          <w:numId w:val="1"/>
+        </w:numPr>
+      </w:pPr>
+      <w:r>
+        <w:t xml:space="preserve">Select where you want the software to </w:t>
+      </w:r>
+      <w:r>
+        <w:t>be stored</w:t>
+      </w:r>
+      <w:r>
+        <w:t>.</w:t>
+      </w:r>
+    </w:p>
+    <w:p>
+      <w:pPr>
+        <w:pStyle w:val="ListParagraph"/>
+        <w:numPr>
+          <w:ilvl w:val="0"/>
+          <w:numId w:val="1"/>
+        </w:numPr>
+      </w:pPr>
+      <w:r>
+        <w:t>Double click on “</w:t>
+      </w:r>
+      <w:proofErr w:type="spellStart"/>
+      <w:r>
+        <w:t>anki_flashcard</w:t>
+      </w:r>
+      <w:proofErr w:type="spellEnd"/>
+      <w:r>
+        <w:t>” folder</w:t>
+      </w:r>
+    </w:p>
+    <w:p>
+      <w:pPr>
+        <w:pStyle w:val="ListParagraph"/>
+        <w:numPr>
+          <w:ilvl w:val="0"/>
+          <w:numId w:val="1"/>
+        </w:numPr>
+      </w:pPr>
+      <w:r>
+        <w:t>Within the folder find a file called “</w:t>
+      </w:r>
+      <w:proofErr w:type="spellStart"/>
+      <w:r>
+        <w:t>anki_flashcard</w:t>
+      </w:r>
+      <w:proofErr w:type="spellEnd"/>
+      <w:r>
+        <w:t>” and double click</w:t>
+      </w:r>
+    </w:p>
+    <w:p>
+      <w:pPr>
+        <w:pStyle w:val="ListParagraph"/>
+        <w:numPr>
+          <w:ilvl w:val="0"/>
+          <w:numId w:val="1"/>
+        </w:numPr>
+      </w:pPr>
+      <w:r>
+        <w:t>First time you try this Windows may pop open a window. Click on “more info” and “Run anyway”</w:t>
+      </w:r>
+    </w:p>
+    <w:p>
+      <w:pPr>
+        <w:pStyle w:val="ListParagraph"/>
+        <w:numPr>
+          <w:ilvl w:val="0"/>
+          <w:numId w:val="1"/>
+        </w:numPr>
+      </w:pPr>
+      <w:r>
+        <w:t>A File dialog should open. Navigate to the folder where you stored your lesson spreadsheets and click ok</w:t>
+      </w:r>
+    </w:p>
+    <w:p>
+      <w:pPr>
+        <w:pStyle w:val="ListParagraph"/>
+        <w:numPr>
+          <w:ilvl w:val="0"/>
+          <w:numId w:val="1"/>
+        </w:numPr>
+      </w:pPr>
+      <w:r>
+        <w:t xml:space="preserve">In next dialog type the name for this set of spreadsheets </w:t>
+      </w:r>
+      <w:proofErr w:type="spellStart"/>
+      <w:r>
+        <w:t>e.g</w:t>
+      </w:r>
+      <w:proofErr w:type="spellEnd"/>
+      <w:r>
+        <w:t xml:space="preserve"> “Lessons”</w:t>
+      </w:r>
+    </w:p>
+    <w:p>
+      <w:pPr>
+        <w:pStyle w:val="ListParagraph"/>
+        <w:numPr>
+          <w:ilvl w:val="0"/>
+          <w:numId w:val="1"/>
+        </w:numPr>
+      </w:pPr>
+      <w:r>
+        <w:t xml:space="preserve">You should now see a black command window (maybe minimised at the bottom of screen) </w:t>
+      </w:r>
+      <w:r>
+        <w:t>which will tell you as it processes each file.</w:t>
+      </w:r>
+    </w:p>
+    <w:p>
+      <w:pPr>
+        <w:rPr>
+          <w:b/>
+          <w:bCs/>
+        </w:rPr>
+      </w:pPr>
+      <w:r>
+        <w:t>If you have issues</w:t>
+      </w:r>
+      <w:r>
+        <w:t xml:space="preserve"> with this </w:t>
+      </w:r>
+      <w:proofErr w:type="gramStart"/>
+      <w:r>
+        <w:t>step</w:t>
+      </w:r>
+      <w:proofErr w:type="gramEnd"/>
+      <w:r>
+        <w:t xml:space="preserve"> I may be able to give you limited help.</w:t>
+      </w:r>
+      <w:r>
+        <w:t xml:space="preserve"> Please double check you’ve done everything described above first!</w:t>
+      </w:r>
+      <w:r>
+        <w:t xml:space="preserve"> Log an issue here, describing what operating system you are running and what the problem appears to be: </w:t>
+      </w:r>
+      <w:hyperlink r:id="rId9" w:history="1">
+        <w:r>
+          <w:rPr>
+            <w:rStyle w:val="Hyperlink"/>
+            <w:b/>
+            <w:bCs/>
+          </w:rPr>
+          <w:t>https://github.com/mikesmithlab/Chinese/issues</w:t>
+        </w:r>
+      </w:hyperlink>
+    </w:p>
+    <w:p>
+      <w:r>
+        <w:lastRenderedPageBreak/>
+        <w:t>If you know how to use python you can develop / change how the flashcards are generated.</w:t>
+      </w:r>
+      <w:r>
+        <w:t xml:space="preserve"> Clone the </w:t>
+      </w:r>
+      <w:proofErr w:type="spellStart"/>
+      <w:r>
+        <w:t>github</w:t>
+      </w:r>
+      <w:proofErr w:type="spellEnd"/>
+      <w:r>
+        <w:t xml:space="preserve"> repo</w:t>
+      </w:r>
+      <w:r>
+        <w:t xml:space="preserve">: </w:t>
+      </w:r>
+      <w:hyperlink r:id="rId10" w:history="1">
+        <w:r>
+          <w:rPr>
+            <w:rStyle w:val="Hyperlink"/>
+          </w:rPr>
+          <w:t>https://github.com/mikesmithlab/Chinese</w:t>
+        </w:r>
+      </w:hyperlink>
+      <w:r>
+        <w:t xml:space="preserve"> </w:t>
+      </w:r>
+    </w:p>
+    <w:p>
+      <w:pPr>
         <w:rPr>
           <w:u w:val="single"/>
         </w:rPr>
       </w:pPr>
+      <w:r>
+        <w:rPr>
+          <w:u w:val="single"/>
+        </w:rPr>
+        <w:t>Loading</w:t>
+      </w:r>
+      <w:r>
+        <w:rPr>
+          <w:u w:val="single"/>
+        </w:rPr>
+        <w:t xml:space="preserve"> flashcards into </w:t>
+      </w:r>
+      <w:proofErr w:type="spellStart"/>
+      <w:r>
+        <w:rPr>
+          <w:u w:val="single"/>
+        </w:rPr>
+        <w:t>anki</w:t>
+      </w:r>
+      <w:proofErr w:type="spellEnd"/>
+    </w:p>
+    <w:p>
+      <w:r>
+        <w:t xml:space="preserve">Start the </w:t>
+      </w:r>
+      <w:proofErr w:type="spellStart"/>
+      <w:r>
+        <w:t>anki</w:t>
+      </w:r>
+      <w:proofErr w:type="spellEnd"/>
+      <w:r>
+        <w:t xml:space="preserve"> software on your pc</w:t>
+      </w:r>
+      <w:r>
+        <w:t xml:space="preserve"> and click “File”, “Import”</w:t>
+      </w:r>
+      <w:r>
+        <w:t>. Navigate to the folder with your spreadsheets and you will see a new file “</w:t>
+      </w:r>
+      <w:proofErr w:type="spellStart"/>
+      <w:r>
+        <w:t>Lessons.apkg</w:t>
+      </w:r>
+      <w:proofErr w:type="spellEnd"/>
+      <w:r>
+        <w:t>” (if that’s what you called it above).</w:t>
+      </w:r>
+    </w:p>
+    <w:p>
+      <w:r>
+        <w:t xml:space="preserve">A new “deck” called “Lessons” should now be listed which contains all the flashcards. </w:t>
+      </w:r>
+      <w:r>
+        <w:t xml:space="preserve">You should then click “sync”. If you sync to </w:t>
+      </w:r>
+      <w:proofErr w:type="spellStart"/>
+      <w:r>
+        <w:t>AnkiWeb</w:t>
+      </w:r>
+      <w:proofErr w:type="spellEnd"/>
+      <w:r>
+        <w:t xml:space="preserve"> and your </w:t>
+      </w:r>
+      <w:proofErr w:type="gramStart"/>
+      <w:r>
+        <w:t>phone</w:t>
+      </w:r>
+      <w:proofErr w:type="gramEnd"/>
+      <w:r>
+        <w:t xml:space="preserve"> then you can get the flashcards on your phone.</w:t>
+      </w:r>
+    </w:p>
+    <w:p>
+      <w:pPr>
+        <w:rPr>
+          <w:u w:val="single"/>
+        </w:rPr>
+      </w:pPr>
+      <w:r>
+        <w:rPr>
+          <w:u w:val="single"/>
+        </w:rPr>
+        <w:t xml:space="preserve">Loading new cards in </w:t>
+      </w:r>
+      <w:proofErr w:type="gramStart"/>
+      <w:r>
+        <w:rPr>
+          <w:u w:val="single"/>
+        </w:rPr>
+        <w:t>at a later date</w:t>
+      </w:r>
+      <w:proofErr w:type="gramEnd"/>
+    </w:p>
+    <w:p>
+      <w:r>
+        <w:t xml:space="preserve">If you </w:t>
+      </w:r>
+      <w:proofErr w:type="gramStart"/>
+      <w:r>
+        <w:t>later on</w:t>
+      </w:r>
+      <w:proofErr w:type="gramEnd"/>
+      <w:r>
+        <w:t xml:space="preserve"> have more spreadsheets which you want to upload</w:t>
+      </w:r>
+      <w:r>
+        <w:t>.</w:t>
+      </w:r>
+    </w:p>
+    <w:p>
+      <w:pPr>
+        <w:pStyle w:val="ListParagraph"/>
+        <w:numPr>
+          <w:ilvl w:val="0"/>
+          <w:numId w:val="3"/>
+        </w:numPr>
+      </w:pPr>
+      <w:r>
+        <w:t>Store the new spreadsheets in a different folder from the old ones</w:t>
+      </w:r>
+    </w:p>
+    <w:p>
+      <w:pPr>
+        <w:pStyle w:val="ListParagraph"/>
+        <w:numPr>
+          <w:ilvl w:val="0"/>
+          <w:numId w:val="3"/>
+        </w:numPr>
+      </w:pPr>
+      <w:r>
+        <w:t xml:space="preserve">When you get to the second file dialog (step 13 above) make sure you call them something different, </w:t>
+      </w:r>
+      <w:proofErr w:type="spellStart"/>
+      <w:r>
+        <w:t>i.e</w:t>
+      </w:r>
+      <w:proofErr w:type="spellEnd"/>
+      <w:r>
+        <w:t xml:space="preserve"> not Lessons</w:t>
+      </w:r>
+    </w:p>
+    <w:p>
+      <w:pPr>
+        <w:pStyle w:val="ListParagraph"/>
+        <w:numPr>
+          <w:ilvl w:val="0"/>
+          <w:numId w:val="3"/>
+        </w:numPr>
+      </w:pPr>
+      <w:r>
+        <w:t xml:space="preserve">Import into </w:t>
+      </w:r>
+      <w:proofErr w:type="spellStart"/>
+      <w:r>
+        <w:t>anki</w:t>
+      </w:r>
+      <w:proofErr w:type="spellEnd"/>
+      <w:r>
+        <w:t xml:space="preserve"> as before.</w:t>
+      </w:r>
+    </w:p>
+    <w:p>
+      <w:pPr>
+        <w:pStyle w:val="ListParagraph"/>
+        <w:numPr>
+          <w:ilvl w:val="0"/>
+          <w:numId w:val="3"/>
+        </w:numPr>
+      </w:pPr>
+      <w:r>
+        <w:t xml:space="preserve">Within </w:t>
+      </w:r>
+      <w:proofErr w:type="spellStart"/>
+      <w:r>
+        <w:t>anki</w:t>
+      </w:r>
+      <w:proofErr w:type="spellEnd"/>
+      <w:r>
+        <w:t xml:space="preserve"> click “Browse”</w:t>
+      </w:r>
+    </w:p>
+    <w:p>
+      <w:r>
+        <w:rPr>
+          <w:noProof/>
+        </w:rPr>
+        <w:drawing>
+          <wp:inline distT="0" distB="0" distL="0" distR="0" wp14:anchorId="6F3F48E1" wp14:editId="32A1F607">
+            <wp:extent cx="5349922" cy="3036627"/>
+            <wp:effectExtent l="0" t="0" r="3175" b="0"/>
+            <wp:docPr id="2" name="Picture 2" descr="Graphical user interface, text, application&#10;&#10;Description automatically generated"/>
+            <wp:cNvGraphicFramePr>
+              <a:graphicFrameLocks xmlns:a="http://schemas.openxmlformats.org/drawingml/2006/main" noChangeAspect="1"/>
+            </wp:cNvGraphicFramePr>
+            <a:graphic xmlns:a="http://schemas.openxmlformats.org/drawingml/2006/main">
+              <a:graphicData uri="http://schemas.openxmlformats.org/drawingml/2006/picture">
+                <pic:pic xmlns:pic="http://schemas.openxmlformats.org/drawingml/2006/picture">
+                  <pic:nvPicPr>
+                    <pic:cNvPr id="2" name="Picture 2" descr="Graphical user interface, text, application&#10;&#10;Description automatically generated"/>
+                    <pic:cNvPicPr/>
+                  </pic:nvPicPr>
+                  <pic:blipFill rotWithShape="1">
+                    <a:blip r:embed="rId11"/>
+                    <a:srcRect r="6658" b="5772"/>
+                    <a:stretch/>
+                  </pic:blipFill>
+                  <pic:spPr bwMode="auto">
+                    <a:xfrm>
+                      <a:off x="0" y="0"/>
+                      <a:ext cx="5349922" cy="3036627"/>
+                    </a:xfrm>
+                    <a:prstGeom prst="rect">
+                      <a:avLst/>
+                    </a:prstGeom>
+                    <a:ln>
+                      <a:noFill/>
+                    </a:ln>
+                    <a:extLst>
+                      <a:ext uri="{53640926-AAD7-44D8-BBD7-CCE9431645EC}">
+                        <a14:shadowObscured xmlns:a14="http://schemas.microsoft.com/office/drawing/2010/main"/>
+                      </a:ext>
+                    </a:extLst>
+                  </pic:spPr>
+                </pic:pic>
+              </a:graphicData>
+            </a:graphic>
+          </wp:inline>
+        </w:drawing>
+      </w:r>
+    </w:p>
+    <w:p>
+      <w:pPr>
+        <w:pStyle w:val="ListParagraph"/>
+        <w:numPr>
+          <w:ilvl w:val="0"/>
+          <w:numId w:val="3"/>
+        </w:numPr>
+      </w:pPr>
+      <w:r>
+        <w:t xml:space="preserve">On the </w:t>
+      </w:r>
+      <w:proofErr w:type="gramStart"/>
+      <w:r>
+        <w:t>left hand</w:t>
+      </w:r>
+      <w:proofErr w:type="gramEnd"/>
+      <w:r>
+        <w:t xml:space="preserve"> side of the new window click the new deck you’ve just loaded in</w:t>
+      </w:r>
+    </w:p>
+    <w:p>
+      <w:pPr>
+        <w:pStyle w:val="ListParagraph"/>
+        <w:numPr>
+          <w:ilvl w:val="0"/>
+          <w:numId w:val="3"/>
+        </w:numPr>
+      </w:pPr>
+      <w:r>
+        <w:t xml:space="preserve">On the table click one of the entries and then </w:t>
+      </w:r>
+      <w:r>
+        <w:t>ctrl + a to select all.</w:t>
+      </w:r>
+    </w:p>
+    <w:p>
+      <w:pPr>
+        <w:pStyle w:val="ListParagraph"/>
+        <w:numPr>
+          <w:ilvl w:val="0"/>
+          <w:numId w:val="3"/>
+        </w:numPr>
+      </w:pPr>
+      <w:r>
+        <w:t>Right click and select “change deck”.</w:t>
+      </w:r>
+    </w:p>
+    <w:p>
+      <w:pPr>
+        <w:pStyle w:val="ListParagraph"/>
+        <w:numPr>
+          <w:ilvl w:val="0"/>
+          <w:numId w:val="3"/>
+        </w:numPr>
+      </w:pPr>
+      <w:r>
+        <w:t xml:space="preserve">In the pop up select the original deck. </w:t>
+      </w:r>
+      <w:proofErr w:type="spellStart"/>
+      <w:r>
+        <w:t>Ie</w:t>
+      </w:r>
+      <w:proofErr w:type="spellEnd"/>
+      <w:r>
+        <w:t xml:space="preserve"> “Lessons”</w:t>
+      </w:r>
+      <w:r>
+        <w:t xml:space="preserve"> and “Move Cards”.</w:t>
+      </w:r>
+    </w:p>
+    <w:p>
+      <w:pPr>
+        <w:pStyle w:val="ListParagraph"/>
+        <w:numPr>
+          <w:ilvl w:val="0"/>
+          <w:numId w:val="3"/>
+        </w:numPr>
+      </w:pPr>
+      <w:r>
+        <w:t>Close the Browse window</w:t>
+      </w:r>
+    </w:p>
+    <w:p>
+      <w:pPr>
+        <w:pStyle w:val="ListParagraph"/>
+        <w:numPr>
+          <w:ilvl w:val="0"/>
+          <w:numId w:val="3"/>
+        </w:numPr>
+      </w:pPr>
+      <w:r>
+        <w:t xml:space="preserve">Next to the new deck select the settings cog </w:t>
+      </w:r>
+      <w:r>
+        <w:t xml:space="preserve">and delete the new deck. </w:t>
+      </w:r>
+    </w:p>
+    <w:p>
+      <w:pPr>
+        <w:pStyle w:val="ListParagraph"/>
+        <w:numPr>
+          <w:ilvl w:val="0"/>
+          <w:numId w:val="3"/>
+        </w:numPr>
+      </w:pPr>
+      <w:r>
+        <w:t>This will result in the two decks being combined and not losing your progress!</w:t>
+      </w:r>
+    </w:p>
+    <w:p>
+      <w:pPr>
+        <w:rPr>
+          <w:u w:val="single"/>
+        </w:rPr>
+      </w:pPr>
+    </w:p>
+    <w:p>
+      <w:pPr>
+        <w:rPr>
+          <w:u w:val="single"/>
+        </w:rPr>
+      </w:pPr>
+      <w:r>
+        <w:rPr>
+          <w:u w:val="single"/>
+        </w:rPr>
+        <w:t>What else can you do with Anki?</w:t>
+      </w:r>
+    </w:p>
+    <w:p>
+      <w:r>
+        <w:t>Here are a few more tips I’ve found helpful.</w:t>
+      </w:r>
+    </w:p>
+    <w:p>
+      <w:pPr>
+        <w:pStyle w:val="ListParagraph"/>
+        <w:numPr>
+          <w:ilvl w:val="0"/>
+          <w:numId w:val="4"/>
+        </w:numPr>
+        <w:rPr>
+          <w:b/>
+          <w:bCs/>
+        </w:rPr>
+      </w:pPr>
+      <w:r>
+        <w:rPr>
+          <w:b/>
+          <w:bCs/>
+        </w:rPr>
+        <w:lastRenderedPageBreak/>
+        <w:t xml:space="preserve">Getting other people’s “decks”. </w:t>
+      </w:r>
+    </w:p>
+    <w:p>
+      <w:r>
+        <w:t xml:space="preserve">There are </w:t>
+      </w:r>
+      <w:r>
+        <w:t>lots</w:t>
+      </w:r>
+      <w:r>
+        <w:t xml:space="preserve"> of decks of varying quality that other people have made. Some are freely shared</w:t>
+      </w:r>
+      <w:r>
+        <w:t xml:space="preserve">. </w:t>
+      </w:r>
+      <w:r>
+        <w:t xml:space="preserve">There is a huge list here: </w:t>
+      </w:r>
+      <w:hyperlink r:id="rId12" w:history="1">
+        <w:r>
+          <w:rPr>
+            <w:rStyle w:val="Hyperlink"/>
+          </w:rPr>
+          <w:t>https://ankiweb.net/shared/decks/mandarin</w:t>
+        </w:r>
+      </w:hyperlink>
+      <w:r>
+        <w:t xml:space="preserve"> </w:t>
+      </w:r>
+      <w:r>
+        <w:t xml:space="preserve">. These can be downloaded and then imported into the </w:t>
+      </w:r>
+      <w:proofErr w:type="spellStart"/>
+      <w:r>
+        <w:t>anki</w:t>
+      </w:r>
+      <w:proofErr w:type="spellEnd"/>
+      <w:r>
+        <w:t xml:space="preserve"> pc software</w:t>
+      </w:r>
+      <w:r>
+        <w:t xml:space="preserve"> and then studied.</w:t>
+      </w:r>
+    </w:p>
+    <w:p>
+      <w:pPr>
+        <w:pStyle w:val="ListParagraph"/>
+        <w:numPr>
+          <w:ilvl w:val="0"/>
+          <w:numId w:val="4"/>
+        </w:numPr>
+      </w:pPr>
+      <w:r>
+        <w:rPr>
+          <w:b/>
+          <w:bCs/>
+          <w:noProof/>
+        </w:rPr>
+        <mc:AlternateContent>
+          <mc:Choice Requires="wps">
+            <w:drawing>
+              <wp:anchor distT="0" distB="0" distL="114300" distR="114300" simplePos="0" relativeHeight="251659264" behindDoc="0" locked="0" layoutInCell="1" allowOverlap="1" wp14:anchorId="3A5142A5" wp14:editId="16409B33">
+                <wp:simplePos x="0" y="0"/>
+                <wp:positionH relativeFrom="column">
+                  <wp:posOffset>1835624</wp:posOffset>
+                </wp:positionH>
+                <wp:positionV relativeFrom="paragraph">
+                  <wp:posOffset>1032112</wp:posOffset>
+                </wp:positionV>
+                <wp:extent cx="627797" cy="136478"/>
+                <wp:effectExtent l="0" t="0" r="20320" b="16510"/>
+                <wp:wrapNone/>
+                <wp:docPr id="4" name="Rectangle 4"/>
+                <wp:cNvGraphicFramePr/>
+                <a:graphic xmlns:a="http://schemas.openxmlformats.org/drawingml/2006/main">
+                  <a:graphicData uri="http://schemas.microsoft.com/office/word/2010/wordprocessingShape">
+                    <wps:wsp>
+                      <wps:cNvSpPr/>
+                      <wps:spPr>
+                        <a:xfrm>
+                          <a:off x="0" y="0"/>
+                          <a:ext cx="627797" cy="136478"/>
+                        </a:xfrm>
+                        <a:prstGeom prst="rect">
+                          <a:avLst/>
+                        </a:prstGeom>
+                      </wps:spPr>
+                      <wps:style>
+                        <a:lnRef idx="2">
+                          <a:schemeClr val="accent1">
+                            <a:shade val="50000"/>
+                          </a:schemeClr>
+                        </a:lnRef>
+                        <a:fillRef idx="1">
+                          <a:schemeClr val="accent1"/>
+                        </a:fillRef>
+                        <a:effectRef idx="0">
+                          <a:schemeClr val="accent1"/>
+                        </a:effectRef>
+                        <a:fontRef idx="minor">
+                          <a:schemeClr val="lt1"/>
+                        </a:fontRef>
+                      </wps:style>
+                      <wps:bodyPr rot="0" spcFirstLastPara="0" vertOverflow="overflow" horzOverflow="overflow" vert="horz" wrap="square" lIns="91440" tIns="45720" rIns="91440" bIns="45720" numCol="1" spcCol="0" rtlCol="0" fromWordArt="0" anchor="ctr" anchorCtr="0" forceAA="0" compatLnSpc="1">
+                        <a:prstTxWarp prst="textNoShape">
+                          <a:avLst/>
+                        </a:prstTxWarp>
+                        <a:noAutofit/>
+                      </wps:bodyPr>
+                    </wps:wsp>
+                  </a:graphicData>
+                </a:graphic>
+              </wp:anchor>
+            </w:drawing>
+          </mc:Choice>
+          <mc:Fallback>
+            <w:pict>
+              <v:rect w14:anchorId="364BA5F4" id="Rectangle 4" o:spid="_x0000_s1026" style="position:absolute;margin-left:144.55pt;margin-top:81.25pt;width:49.45pt;height:10.75pt;z-index:251659264;visibility:visible;mso-wrap-style:square;mso-wrap-distance-left:9pt;mso-wrap-distance-top:0;mso-wrap-distance-right:9pt;mso-wrap-distance-bottom:0;mso-position-horizontal:absolute;mso-position-horizontal-relative:text;mso-position-vertical:absolute;mso-position-vertical-relative:text;v-text-anchor:middle" o:gfxdata="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" fillcolor="#4472c4 [3204]" strokecolor="#1f3763 [1604]" strokeweight="1pt"/>
+            </w:pict>
+          </mc:Fallback>
+        </mc:AlternateContent>
+      </w:r>
+      <w:r>
+        <w:rPr>
+          <w:b/>
+          <w:bCs/>
+          <w:noProof/>
+        </w:rPr>
+        <w:drawing>
+          <wp:anchor distT="0" distB="0" distL="114300" distR="114300" simplePos="0" relativeHeight="251658240" behindDoc="0" locked="0" layoutInCell="1" allowOverlap="1" wp14:anchorId="6F430638" wp14:editId="014D595B">
+            <wp:simplePos x="0" y="0"/>
+            <wp:positionH relativeFrom="column">
+              <wp:posOffset>1637504</wp:posOffset>
+            </wp:positionH>
+            <wp:positionV relativeFrom="paragraph">
+              <wp:posOffset>847782</wp:posOffset>
+            </wp:positionV>
+            <wp:extent cx="3799840" cy="2136775"/>
+            <wp:effectExtent l="0" t="0" r="0" b="0"/>
+            <wp:wrapTopAndBottom/>
+            <wp:docPr id="3" name="Picture 3" descr="Graphical user interface, application&#10;&#10;Description automatically generated with medium confidence"/>
+            <wp:cNvGraphicFramePr>
+              <a:graphicFrameLocks xmlns:a="http://schemas.openxmlformats.org/drawingml/2006/main" noChangeAspect="1"/>
+            </wp:cNvGraphicFramePr>
+            <a:graphic xmlns:a="http://schemas.openxmlformats.org/drawingml/2006/main">
+              <a:graphicData uri="http://schemas.openxmlformats.org/drawingml/2006/picture">
+                <pic:pic xmlns:pic="http://schemas.openxmlformats.org/drawingml/2006/picture">
+                  <pic:nvPicPr>
+                    <pic:cNvPr id="3" name="Picture 3" descr="Graphical user interface, application&#10;&#10;Description automatically generated with medium confidence"/>
+                    <pic:cNvPicPr/>
+                  </pic:nvPicPr>
+                  <pic:blipFill>
+                    <a:blip r:embed="rId13" cstate="print">
+                      <a:extLst>
+                        <a:ext uri="{28A0092B-C50C-407E-A947-70E740481C1C}">
+                          <a14:useLocalDpi xmlns:a14="http://schemas.microsoft.com/office/drawing/2010/main" val="0"/>
+                        </a:ext>
+                      </a:extLst>
+                    </a:blip>
+                    <a:stretch>
+                      <a:fillRect/>
+                    </a:stretch>
+                  </pic:blipFill>
+                  <pic:spPr>
+                    <a:xfrm>
+                      <a:off x="0" y="0"/>
+                      <a:ext cx="3799840" cy="2136775"/>
+                    </a:xfrm>
+                    <a:prstGeom prst="rect">
+                      <a:avLst/>
+                    </a:prstGeom>
+                  </pic:spPr>
+                </pic:pic>
+              </a:graphicData>
+            </a:graphic>
+          </wp:anchor>
+        </w:drawing>
+      </w:r>
+      <w:r>
+        <w:rPr>
+          <w:b/>
+          <w:bCs/>
+        </w:rPr>
+        <w:t>Adding audio text to speech</w:t>
+      </w:r>
+      <w:r>
+        <w:rPr>
+          <w:b/>
+          <w:bCs/>
+        </w:rPr>
+        <w:t xml:space="preserve"> to Anki</w:t>
+      </w:r>
+      <w:r>
+        <w:rPr>
+          <w:b/>
+          <w:bCs/>
+        </w:rPr>
+        <w:t xml:space="preserve"> with Awesome TTS</w:t>
+      </w:r>
+      <w:r>
+        <w:rPr>
+          <w:b/>
+          <w:bCs/>
+        </w:rPr>
+        <w:t xml:space="preserve"> </w:t>
+      </w:r>
+      <w:r>
+        <w:t xml:space="preserve">- </w:t>
+      </w:r>
+      <w:r>
+        <w:t xml:space="preserve">You can generate text to speech audio for your flashcards. </w:t>
+      </w:r>
+      <w:r>
+        <w:t>You’ll need to make sure you have added Chinese language voices to your pc.</w:t>
+      </w:r>
+      <w:r>
+        <w:t xml:space="preserve"> These are available for free in Windows.</w:t>
+      </w:r>
+      <w:r>
+        <w:t xml:space="preserve"> </w:t>
+      </w:r>
+      <w:r>
+        <w:t xml:space="preserve">There may be more than one. Some sound better than others so it is worth experimenting a bit. </w:t>
+      </w:r>
+    </w:p>
+    <w:p>
+      <w:pPr>
+        <w:rPr>
+          <w:u w:val="single"/>
+        </w:rPr>
+      </w:pPr>
+    </w:p>
+    <w:p>
+      <w:r>
+        <w:t xml:space="preserve">Within </w:t>
+      </w:r>
+      <w:proofErr w:type="spellStart"/>
+      <w:r>
+        <w:t>anki</w:t>
+      </w:r>
+      <w:proofErr w:type="spellEnd"/>
+      <w:r>
+        <w:t xml:space="preserve"> pc software Choose “</w:t>
+      </w:r>
+      <w:proofErr w:type="gramStart"/>
+      <w:r>
+        <w:t>Tools”</w:t>
+      </w:r>
+      <w:r>
+        <w:t xml:space="preserve">  and</w:t>
+      </w:r>
+      <w:proofErr w:type="gramEnd"/>
+      <w:r>
+        <w:t xml:space="preserve"> then “Add-ons”. In the pop up click “Get Add-ons”</w:t>
+      </w:r>
+      <w:r>
+        <w:t xml:space="preserve">. In the </w:t>
+      </w:r>
+      <w:proofErr w:type="gramStart"/>
+      <w:r>
+        <w:t>pop up</w:t>
+      </w:r>
+      <w:proofErr w:type="gramEnd"/>
+      <w:r>
+        <w:t xml:space="preserve"> box type the following code: </w:t>
+      </w:r>
+      <w:r>
+        <w:rPr>
+          <w:b/>
+          <w:bCs/>
+        </w:rPr>
+        <w:t>1436550454</w:t>
+      </w:r>
+      <w:r>
+        <w:rPr>
+          <w:b/>
+          <w:bCs/>
+        </w:rPr>
+        <w:t xml:space="preserve"> </w:t>
+      </w:r>
+      <w:r>
+        <w:t xml:space="preserve">and then click OK. </w:t>
+      </w:r>
+      <w:r>
+        <w:t xml:space="preserve">Restart the </w:t>
+      </w:r>
+      <w:proofErr w:type="spellStart"/>
+      <w:r>
+        <w:t>anki</w:t>
+      </w:r>
+      <w:proofErr w:type="spellEnd"/>
+      <w:r>
+        <w:t xml:space="preserve"> software. Now click </w:t>
+      </w:r>
+      <w:r>
+        <w:t>“</w:t>
+      </w:r>
+      <w:r>
+        <w:t>Browse</w:t>
+      </w:r>
+      <w:r>
+        <w:t xml:space="preserve">” and then select your deck of cards on the </w:t>
+      </w:r>
+      <w:proofErr w:type="gramStart"/>
+      <w:r>
+        <w:t>left hand</w:t>
+      </w:r>
+      <w:proofErr w:type="gramEnd"/>
+      <w:r>
+        <w:t xml:space="preserve"> side as you did above. </w:t>
+      </w:r>
+      <w:r>
+        <w:t>Now highlight all the rows corresponding to flashcards</w:t>
+      </w:r>
+      <w:r>
+        <w:t xml:space="preserve"> you want to add audio to. Since the cards are in both directions: English -&gt; Chinese and Chinese -&gt; English</w:t>
+      </w:r>
+      <w:r>
+        <w:t xml:space="preserve"> </w:t>
+      </w:r>
+      <w:proofErr w:type="gramStart"/>
+      <w:r>
+        <w:t>select</w:t>
+      </w:r>
+      <w:proofErr w:type="gramEnd"/>
+      <w:r>
+        <w:t xml:space="preserve"> all the ones with characters under </w:t>
+      </w:r>
+      <w:proofErr w:type="spellStart"/>
+      <w:r>
+        <w:t>hanzi</w:t>
+      </w:r>
+      <w:proofErr w:type="spellEnd"/>
+      <w:r>
+        <w:t>.</w:t>
+      </w:r>
+    </w:p>
+    <w:p>
+      <w:r>
+        <w:t>At the top click of this window click on “Awesome TTS”</w:t>
+      </w:r>
+    </w:p>
+    <w:p>
+      <w:r>
+        <w:rPr>
+          <w:noProof/>
+        </w:rPr>
+        <w:drawing>
+          <wp:inline distT="0" distB="0" distL="0" distR="0" wp14:anchorId="03EDA6F7" wp14:editId="75BBFC24">
+            <wp:extent cx="3807725" cy="2743200"/>
+            <wp:effectExtent l="0" t="0" r="2540" b="0"/>
+            <wp:docPr id="5" name="Picture 5" descr="Graphical user interface, application&#10;&#10;Description automatically generated"/>
+            <wp:cNvGraphicFramePr>
+              <a:graphicFrameLocks xmlns:a="http://schemas.openxmlformats.org/drawingml/2006/main" noChangeAspect="1"/>
+            </wp:cNvGraphicFramePr>
+            <a:graphic xmlns:a="http://schemas.openxmlformats.org/drawingml/2006/main">
+              <a:graphicData uri="http://schemas.openxmlformats.org/drawingml/2006/picture">
+                <pic:pic xmlns:pic="http://schemas.openxmlformats.org/drawingml/2006/picture">
+                  <pic:nvPicPr>
+                    <pic:cNvPr id="5" name="Picture 5" descr="Graphical user interface, application&#10;&#10;Description automatically generated"/>
+                    <pic:cNvPicPr/>
+                  </pic:nvPicPr>
+                  <pic:blipFill rotWithShape="1">
+                    <a:blip r:embed="rId14"/>
+                    <a:srcRect r="33565" b="14877"/>
+                    <a:stretch/>
+                  </pic:blipFill>
+                  <pic:spPr bwMode="auto">
+                    <a:xfrm>
+                      <a:off x="0" y="0"/>
+                      <a:ext cx="3807725" cy="2743200"/>
+                    </a:xfrm>
+                    <a:prstGeom prst="rect">
+                      <a:avLst/>
+                    </a:prstGeom>
+                    <a:ln>
+                      <a:noFill/>
+                    </a:ln>
+                    <a:extLst>
+                      <a:ext uri="{53640926-AAD7-44D8-BBD7-CCE9431645EC}">
+                        <a14:shadowObscured xmlns:a14="http://schemas.microsoft.com/office/drawing/2010/main"/>
+                      </a:ext>
+                    </a:extLst>
+                  </pic:spPr>
+                </pic:pic>
+              </a:graphicData>
+            </a:graphic>
+          </wp:inline>
+        </w:drawing>
+      </w:r>
+    </w:p>
+    <w:p>
+      <w:r>
+        <w:lastRenderedPageBreak/>
+        <w:t>Choose a voice (Make sure it’s a Chinese voice). Select “Source Field” and “Destination Field” as “</w:t>
+      </w:r>
+      <w:proofErr w:type="spellStart"/>
+      <w:r>
+        <w:t>hanzi</w:t>
+      </w:r>
+      <w:proofErr w:type="spellEnd"/>
+      <w:r>
+        <w:t>”</w:t>
+      </w:r>
+      <w:r>
+        <w:t xml:space="preserve">. Check </w:t>
+      </w:r>
+      <w:r>
+        <w:t>“</w:t>
+      </w:r>
+      <w:r>
+        <w:t>Append [</w:t>
+      </w:r>
+      <w:proofErr w:type="spellStart"/>
+      <w:r>
+        <w:t>sound:xxx</w:t>
+      </w:r>
+      <w:proofErr w:type="spellEnd"/>
+      <w:r>
+        <w:t xml:space="preserve">] </w:t>
+      </w:r>
+      <w:r>
+        <w:t>Tag onto Destination Field”. Finally click generate.</w:t>
+      </w:r>
+      <w:r>
+        <w:t xml:space="preserve"> It will then process all your cards. Finally in the main window click “sync”.</w:t>
+      </w:r>
+    </w:p>
+    <w:p>
+      <w:pPr>
+        <w:rPr>
+          <w:b/>
+          <w:bCs/>
+        </w:rPr>
+      </w:pPr>
+      <w:r>
+        <w:rPr>
+          <w:b/>
+          <w:bCs/>
+        </w:rPr>
+        <w:t xml:space="preserve">Warning. Next time you sync to your phone make sure you are on </w:t>
+      </w:r>
+      <w:proofErr w:type="spellStart"/>
+      <w:r>
+        <w:rPr>
+          <w:b/>
+          <w:bCs/>
+        </w:rPr>
+        <w:t>wifi</w:t>
+      </w:r>
+      <w:proofErr w:type="spellEnd"/>
+      <w:r>
+        <w:rPr>
+          <w:b/>
+          <w:bCs/>
+        </w:rPr>
+        <w:t xml:space="preserve"> not mobile data as you could be in for a nasty surprise on your next bill!</w:t>
+      </w:r>
     </w:p>
     <w:p/>
+    <w:p>
+      <w:pPr>
+        <w:rPr>
+          <w:u w:val="single"/>
+        </w:rPr>
+      </w:pPr>
+    </w:p>
     <w:sectPr>
       <w:pgSz w:w="11906" w:h="16838"/>
       <w:pgMar w:top="1440" w:right="1440" w:bottom="1440" w:left="1440" w:header="708" w:footer="708" w:gutter="0"/>
@@ -379,8 +1454,284 @@
       </w:pPr>
     </w:lvl>
   </w:abstractNum>
+  <w:abstractNum w:abstractNumId="1" w15:restartNumberingAfterBreak="0">
+    <w:nsid w:val="427665D4"/>
+    <w:multiLevelType w:val="hybridMultilevel"/>
+    <w:tmpl w:val="7B3C38AC"/>
+    <w:lvl w:ilvl="0" w:tplc="E9064218">
+      <w:start w:val="1"/>
+      <w:numFmt w:val="decimal"/>
+      <w:lvlText w:val="%1."/>
+      <w:lvlJc w:val="left"/>
+      <w:pPr>
+        <w:ind w:left="720" w:hanging="360"/>
+      </w:pPr>
+      <w:rPr>
+        <w:rFonts w:asciiTheme="minorHAnsi" w:eastAsiaTheme="minorEastAsia" w:hAnsiTheme="minorHAnsi" w:cstheme="minorBidi"/>
+      </w:rPr>
+    </w:lvl>
+    <w:lvl w:ilvl="1" w:tplc="08090019" w:tentative="1">
+      <w:start w:val="1"/>
+      <w:numFmt w:val="lowerLetter"/>
+      <w:lvlText w:val="%2."/>
+      <w:lvlJc w:val="left"/>
+      <w:pPr>
+        <w:ind w:left="1440" w:hanging="360"/>
+      </w:pPr>
+    </w:lvl>
+    <w:lvl w:ilvl="2" w:tplc="0809001B" w:tentative="1">
+      <w:start w:val="1"/>
+      <w:numFmt w:val="lowerRoman"/>
+      <w:lvlText w:val="%3."/>
+      <w:lvlJc w:val="right"/>
+      <w:pPr>
+        <w:ind w:left="2160" w:hanging="180"/>
+      </w:pPr>
+    </w:lvl>
+    <w:lvl w:ilvl="3" w:tplc="0809000F" w:tentative="1">
+      <w:start w:val="1"/>
+      <w:numFmt w:val="decimal"/>
+      <w:lvlText w:val="%4."/>
+      <w:lvlJc w:val="left"/>
+      <w:pPr>
+        <w:ind w:left="2880" w:hanging="360"/>
+      </w:pPr>
+    </w:lvl>
+    <w:lvl w:ilvl="4" w:tplc="08090019" w:tentative="1">
+      <w:start w:val="1"/>
+      <w:numFmt w:val="lowerLetter"/>
+      <w:lvlText w:val="%5."/>
+      <w:lvlJc w:val="left"/>
+      <w:pPr>
+        <w:ind w:left="3600" w:hanging="360"/>
+      </w:pPr>
+    </w:lvl>
+    <w:lvl w:ilvl="5" w:tplc="0809001B" w:tentative="1">
+      <w:start w:val="1"/>
+      <w:numFmt w:val="lowerRoman"/>
+      <w:lvlText w:val="%6."/>
+      <w:lvlJc w:val="right"/>
+      <w:pPr>
+        <w:ind w:left="4320" w:hanging="180"/>
+      </w:pPr>
+    </w:lvl>
+    <w:lvl w:ilvl="6" w:tplc="0809000F" w:tentative="1">
+      <w:start w:val="1"/>
+      <w:numFmt w:val="decimal"/>
+      <w:lvlText w:val="%7."/>
+      <w:lvlJc w:val="left"/>
+      <w:pPr>
+        <w:ind w:left="5040" w:hanging="360"/>
+      </w:pPr>
+    </w:lvl>
+    <w:lvl w:ilvl="7" w:tplc="08090019" w:tentative="1">
+      <w:start w:val="1"/>
+      <w:numFmt w:val="lowerLetter"/>
+      <w:lvlText w:val="%8."/>
+      <w:lvlJc w:val="left"/>
+      <w:pPr>
+        <w:ind w:left="5760" w:hanging="360"/>
+      </w:pPr>
+    </w:lvl>
+    <w:lvl w:ilvl="8" w:tplc="0809001B" w:tentative="1">
+      <w:start w:val="1"/>
+      <w:numFmt w:val="lowerRoman"/>
+      <w:lvlText w:val="%9."/>
+      <w:lvlJc w:val="right"/>
+      <w:pPr>
+        <w:ind w:left="6480" w:hanging="180"/>
+      </w:pPr>
+    </w:lvl>
+  </w:abstractNum>
+  <w:abstractNum w:abstractNumId="2" w15:restartNumberingAfterBreak="0">
+    <w:nsid w:val="48C32380"/>
+    <w:multiLevelType w:val="hybridMultilevel"/>
+    <w:tmpl w:val="A8C2BD38"/>
+    <w:lvl w:ilvl="0" w:tplc="8A2A0538">
+      <w:start w:val="1"/>
+      <w:numFmt w:val="decimal"/>
+      <w:lvlText w:val="%1)"/>
+      <w:lvlJc w:val="left"/>
+      <w:pPr>
+        <w:ind w:left="720" w:hanging="360"/>
+      </w:pPr>
+      <w:rPr>
+        <w:rFonts w:hint="default"/>
+      </w:rPr>
+    </w:lvl>
+    <w:lvl w:ilvl="1" w:tplc="08090019" w:tentative="1">
+      <w:start w:val="1"/>
+      <w:numFmt w:val="lowerLetter"/>
+      <w:lvlText w:val="%2."/>
+      <w:lvlJc w:val="left"/>
+      <w:pPr>
+        <w:ind w:left="1440" w:hanging="360"/>
+      </w:pPr>
+    </w:lvl>
+    <w:lvl w:ilvl="2" w:tplc="0809001B" w:tentative="1">
+      <w:start w:val="1"/>
+      <w:numFmt w:val="lowerRoman"/>
+      <w:lvlText w:val="%3."/>
+      <w:lvlJc w:val="right"/>
+      <w:pPr>
+        <w:ind w:left="2160" w:hanging="180"/>
+      </w:pPr>
+    </w:lvl>
+    <w:lvl w:ilvl="3" w:tplc="0809000F" w:tentative="1">
+      <w:start w:val="1"/>
+      <w:numFmt w:val="decimal"/>
+      <w:lvlText w:val="%4."/>
+      <w:lvlJc w:val="left"/>
+      <w:pPr>
+        <w:ind w:left="2880" w:hanging="360"/>
+      </w:pPr>
+    </w:lvl>
+    <w:lvl w:ilvl="4" w:tplc="08090019" w:tentative="1">
+      <w:start w:val="1"/>
+      <w:numFmt w:val="lowerLetter"/>
+      <w:lvlText w:val="%5."/>
+      <w:lvlJc w:val="left"/>
+      <w:pPr>
+        <w:ind w:left="3600" w:hanging="360"/>
+      </w:pPr>
+    </w:lvl>
+    <w:lvl w:ilvl="5" w:tplc="0809001B" w:tentative="1">
+      <w:start w:val="1"/>
+      <w:numFmt w:val="lowerRoman"/>
+      <w:lvlText w:val="%6."/>
+      <w:lvlJc w:val="right"/>
+      <w:pPr>
+        <w:ind w:left="4320" w:hanging="180"/>
+      </w:pPr>
+    </w:lvl>
+    <w:lvl w:ilvl="6" w:tplc="0809000F" w:tentative="1">
+      <w:start w:val="1"/>
+      <w:numFmt w:val="decimal"/>
+      <w:lvlText w:val="%7."/>
+      <w:lvlJc w:val="left"/>
+      <w:pPr>
+        <w:ind w:left="5040" w:hanging="360"/>
+      </w:pPr>
+    </w:lvl>
+    <w:lvl w:ilvl="7" w:tplc="08090019" w:tentative="1">
+      <w:start w:val="1"/>
+      <w:numFmt w:val="lowerLetter"/>
+      <w:lvlText w:val="%8."/>
+      <w:lvlJc w:val="left"/>
+      <w:pPr>
+        <w:ind w:left="5760" w:hanging="360"/>
+      </w:pPr>
+    </w:lvl>
+    <w:lvl w:ilvl="8" w:tplc="0809001B" w:tentative="1">
+      <w:start w:val="1"/>
+      <w:numFmt w:val="lowerRoman"/>
+      <w:lvlText w:val="%9."/>
+      <w:lvlJc w:val="right"/>
+      <w:pPr>
+        <w:ind w:left="6480" w:hanging="180"/>
+      </w:pPr>
+    </w:lvl>
+  </w:abstractNum>
+  <w:abstractNum w:abstractNumId="3" w15:restartNumberingAfterBreak="0">
+    <w:nsid w:val="4AB431E6"/>
+    <w:multiLevelType w:val="hybridMultilevel"/>
+    <w:tmpl w:val="4A2E3EA4"/>
+    <w:lvl w:ilvl="0" w:tplc="74AEB048">
+      <w:start w:val="1"/>
+      <w:numFmt w:val="decimal"/>
+      <w:lvlText w:val="%1."/>
+      <w:lvlJc w:val="left"/>
+      <w:pPr>
+        <w:ind w:left="720" w:hanging="360"/>
+      </w:pPr>
+      <w:rPr>
+        <w:rFonts w:hint="default"/>
+      </w:rPr>
+    </w:lvl>
+    <w:lvl w:ilvl="1" w:tplc="08090019" w:tentative="1">
+      <w:start w:val="1"/>
+      <w:numFmt w:val="lowerLetter"/>
+      <w:lvlText w:val="%2."/>
+      <w:lvlJc w:val="left"/>
+      <w:pPr>
+        <w:ind w:left="1440" w:hanging="360"/>
+      </w:pPr>
+    </w:lvl>
+    <w:lvl w:ilvl="2" w:tplc="0809001B" w:tentative="1">
+      <w:start w:val="1"/>
+      <w:numFmt w:val="lowerRoman"/>
+      <w:lvlText w:val="%3."/>
+      <w:lvlJc w:val="right"/>
+      <w:pPr>
+        <w:ind w:left="2160" w:hanging="180"/>
+      </w:pPr>
+    </w:lvl>
+    <w:lvl w:ilvl="3" w:tplc="0809000F" w:tentative="1">
+      <w:start w:val="1"/>
+      <w:numFmt w:val="decimal"/>
+      <w:lvlText w:val="%4."/>
+      <w:lvlJc w:val="left"/>
+      <w:pPr>
+        <w:ind w:left="2880" w:hanging="360"/>
+      </w:pPr>
+    </w:lvl>
+    <w:lvl w:ilvl="4" w:tplc="08090019" w:tentative="1">
+      <w:start w:val="1"/>
+      <w:numFmt w:val="lowerLetter"/>
+      <w:lvlText w:val="%5."/>
+      <w:lvlJc w:val="left"/>
+      <w:pPr>
+        <w:ind w:left="3600" w:hanging="360"/>
+      </w:pPr>
+    </w:lvl>
+    <w:lvl w:ilvl="5" w:tplc="0809001B" w:tentative="1">
+      <w:start w:val="1"/>
+      <w:numFmt w:val="lowerRoman"/>
+      <w:lvlText w:val="%6."/>
+      <w:lvlJc w:val="right"/>
+      <w:pPr>
+        <w:ind w:left="4320" w:hanging="180"/>
+      </w:pPr>
+    </w:lvl>
+    <w:lvl w:ilvl="6" w:tplc="0809000F" w:tentative="1">
+      <w:start w:val="1"/>
+      <w:numFmt w:val="decimal"/>
+      <w:lvlText w:val="%7."/>
+      <w:lvlJc w:val="left"/>
+      <w:pPr>
+        <w:ind w:left="5040" w:hanging="360"/>
+      </w:pPr>
+    </w:lvl>
+    <w:lvl w:ilvl="7" w:tplc="08090019" w:tentative="1">
+      <w:start w:val="1"/>
+      <w:numFmt w:val="lowerLetter"/>
+      <w:lvlText w:val="%8."/>
+      <w:lvlJc w:val="left"/>
+      <w:pPr>
+        <w:ind w:left="5760" w:hanging="360"/>
+      </w:pPr>
+    </w:lvl>
+    <w:lvl w:ilvl="8" w:tplc="0809001B" w:tentative="1">
+      <w:start w:val="1"/>
+      <w:numFmt w:val="lowerRoman"/>
+      <w:lvlText w:val="%9."/>
+      <w:lvlJc w:val="right"/>
+      <w:pPr>
+        <w:ind w:left="6480" w:hanging="180"/>
+      </w:pPr>
+    </w:lvl>
+  </w:abstractNum>
   <w:num w:numId="1" w16cid:durableId="1641417332">
     <w:abstractNumId w:val="0"/>
+  </w:num>
+  <w:num w:numId="2" w16cid:durableId="1039554140">
+    <w:abstractNumId w:val="1"/>
+  </w:num>
+  <w:num w:numId="3" w16cid:durableId="461733040">
+    <w:abstractNumId w:val="3"/>
+  </w:num>
+  <w:num w:numId="4" w16cid:durableId="1545213594">
+    <w:abstractNumId w:val="2"/>
   </w:num>
 </w:numbering>
 </file>
@@ -787,7 +2138,6 @@
   <w:style w:type="character" w:default="1" w:styleId="DefaultParagraphFont">
     <w:name w:val="Default Paragraph Font"/>
     <w:uiPriority w:val="1"/>
-    <w:semiHidden/>
     <w:unhideWhenUsed/>
   </w:style>
   <w:style w:type="table" w:default="1" w:styleId="TableNormal">
@@ -843,6 +2193,17 @@
     <w:rPr>
       <w:color w:val="605E5C"/>
       <w:shd w:val="clear" w:color="auto" w:fill="E1DFDD"/>
+    </w:rPr>
+  </w:style>
+  <w:style w:type="character" w:styleId="Strong">
+    <w:name w:val="Strong"/>
+    <w:basedOn w:val="DefaultParagraphFont"/>
+    <w:uiPriority w:val="22"/>
+    <w:qFormat/>
+    <w:rsid w:val="00D842EF"/>
+    <w:rPr>
+      <w:b/>
+      <w:bCs/>
     </w:rPr>
   </w:style>
 </w:styles>
